--- a/src/lib/formToDocx/docTemplate/FM-ENG-GRD-07.docx
+++ b/src/lib/formToDocx/docTemplate/FM-ENG-GRD-07.docx
@@ -3052,8 +3052,12 @@
       </w:r>
     </w:p>
     <w:sectPr>
-      <w:headerReference w:type="default" r:id="rId8"/>
-      <w:footerReference w:type="default" r:id="rId9"/>
+      <w:headerReference w:type="even" r:id="rId8"/>
+      <w:headerReference w:type="default" r:id="rId9"/>
+      <w:footerReference w:type="even" r:id="rId10"/>
+      <w:footerReference w:type="default" r:id="rId11"/>
+      <w:headerReference w:type="first" r:id="rId12"/>
+      <w:footerReference w:type="first" r:id="rId13"/>
       <w:pgSz w:w="11906" w:h="16838"/>
       <w:pgMar w:top="1135" w:right="567" w:bottom="284" w:left="992" w:header="425" w:footer="135" w:gutter="0"/>
       <w:pgNumType w:start="1"/>
@@ -3089,6 +3093,16 @@
 </file>
 
 <file path=word/footer1.xml><?xml version="1.0" encoding="utf-8"?>
+<w:ftr xmlns:wpc="http://schemas.microsoft.com/office/word/2010/wordprocessingCanvas" xmlns:cx="http://schemas.microsoft.com/office/drawing/2014/chartex" xmlns:cx1="http://schemas.microsoft.com/office/drawing/2015/9/8/chartex" xmlns:cx2="http://schemas.microsoft.com/office/drawing/2015/10/21/chartex" xmlns:cx3="http://schemas.microsoft.com/office/drawing/2016/5/9/chartex" xmlns:cx4="http://schemas.microsoft.com/office/drawing/2016/5/10/chartex" xmlns:cx5="http://schemas.microsoft.com/office/drawing/2016/5/11/chartex" xmlns:cx6="http://schemas.microsoft.com/office/drawing/2016/5/12/chartex" xmlns:cx7="http://schemas.microsoft.com/office/drawing/2016/5/13/chartex" xmlns:cx8="http://schemas.microsoft.com/office/drawing/2016/5/14/chartex" xmlns:mc="http://schemas.openxmlformats.org/markup-compatibility/2006" xmlns:aink="http://schemas.microsoft.com/office/drawing/2016/ink" xmlns:am3d="http://schemas.microsoft.com/office/drawing/2017/model3d" xmlns:o="urn:schemas-microsoft-com:office:office" xmlns:oel="http://schemas.microsoft.com/office/2019/extlst" xmlns:r="http://schemas.openxmlformats.org/officeDocument/2006/relationships" xmlns:m="http://schemas.openxmlformats.org/officeDocument/2006/math" xmlns:v="urn:schemas-microsoft-com:vml" xmlns:wp14="http://schemas.microsoft.com/office/word/2010/wordprocessingDrawing" xmlns:wp="http://schemas.openxmlformats.org/drawingml/2006/wordprocessingDrawing" xmlns:w10="urn:schemas-microsoft-com:office:word" xmlns:w="http://schemas.openxmlformats.org/wordprocessingml/2006/main" xmlns:w14="http://schemas.microsoft.com/office/word/2010/wordml" xmlns:w15="http://schemas.microsoft.com/office/word/2012/wordml" xmlns:w16cex="http://schemas.microsoft.com/office/word/2018/wordml/cex" xmlns:w16cid="http://schemas.microsoft.com/office/word/2016/wordml/cid" xmlns:w16="http://schemas.microsoft.com/office/word/2018/wordml" xmlns:w16du="http://schemas.microsoft.com/office/word/2023/wordml/word16du" xmlns:w16sdtdh="http://schemas.microsoft.com/office/word/2020/wordml/sdtdatahash" xmlns:w16se="http://schemas.microsoft.com/office/word/2015/wordml/symex" xmlns:wpg="http://schemas.microsoft.com/office/word/2010/wordprocessingGroup" xmlns:wpi="http://schemas.microsoft.com/office/word/2010/wordprocessingInk" xmlns:wne="http://schemas.microsoft.com/office/word/2006/wordml" xmlns:wps="http://schemas.microsoft.com/office/word/2010/wordprocessingShape" mc:Ignorable="w14 w15 w16se w16cid w16 w16cex w16sdtdh w16du wp14">
+  <w:p>
+    <w:pPr>
+      <w:pStyle w:val="Footer"/>
+    </w:pPr>
+  </w:p>
+</w:ftr>
+</file>
+
+<file path=word/footer2.xml><?xml version="1.0" encoding="utf-8"?>
 <w:ftr xmlns:wpc="http://schemas.microsoft.com/office/word/2010/wordprocessingCanvas" xmlns:cx="http://schemas.microsoft.com/office/drawing/2014/chartex" xmlns:cx1="http://schemas.microsoft.com/office/drawing/2015/9/8/chartex" xmlns:cx2="http://schemas.microsoft.com/office/drawing/2015/10/21/chartex" xmlns:cx3="http://schemas.microsoft.com/office/drawing/2016/5/9/chartex" xmlns:cx4="http://schemas.microsoft.com/office/drawing/2016/5/10/chartex" xmlns:cx5="http://schemas.microsoft.com/office/drawing/2016/5/11/chartex" xmlns:cx6="http://schemas.microsoft.com/office/drawing/2016/5/12/chartex" xmlns:cx7="http://schemas.microsoft.com/office/drawing/2016/5/13/chartex" xmlns:cx8="http://schemas.microsoft.com/office/drawing/2016/5/14/chartex" xmlns:mc="http://schemas.openxmlformats.org/markup-compatibility/2006" xmlns:aink="http://schemas.microsoft.com/office/drawing/2016/ink" xmlns:am3d="http://schemas.microsoft.com/office/drawing/2017/model3d" xmlns:o="urn:schemas-microsoft-com:office:office" xmlns:oel="http://schemas.microsoft.com/office/2019/extlst" xmlns:r="http://schemas.openxmlformats.org/officeDocument/2006/relationships" xmlns:m="http://schemas.openxmlformats.org/officeDocument/2006/math" xmlns:v="urn:schemas-microsoft-com:vml" xmlns:wp14="http://schemas.microsoft.com/office/word/2010/wordprocessingDrawing" xmlns:wp="http://schemas.openxmlformats.org/drawingml/2006/wordprocessingDrawing" xmlns:w10="urn:schemas-microsoft-com:office:word" xmlns:w="http://schemas.openxmlformats.org/wordprocessingml/2006/main" xmlns:w14="http://schemas.microsoft.com/office/word/2010/wordml" xmlns:w15="http://schemas.microsoft.com/office/word/2012/wordml" xmlns:w16cex="http://schemas.microsoft.com/office/word/2018/wordml/cex" xmlns:w16cid="http://schemas.microsoft.com/office/word/2016/wordml/cid" xmlns:w16="http://schemas.microsoft.com/office/word/2018/wordml" xmlns:w16du="http://schemas.microsoft.com/office/word/2023/wordml/word16du" xmlns:w16sdtdh="http://schemas.microsoft.com/office/word/2020/wordml/sdtdatahash" xmlns:w16se="http://schemas.microsoft.com/office/word/2015/wordml/symex" xmlns:wpg="http://schemas.microsoft.com/office/word/2010/wordprocessingGroup" xmlns:wpi="http://schemas.microsoft.com/office/word/2010/wordprocessingInk" xmlns:wne="http://schemas.microsoft.com/office/word/2006/wordml" xmlns:wps="http://schemas.microsoft.com/office/word/2010/wordprocessingShape" mc:Ignorable="w14 w15 w16se w16cid w16 w16cex w16sdtdh w16du wp14">
   <w:p>
     <w:pPr>
@@ -3123,6 +3137,16 @@
 </w:ftr>
 </file>
 
+<file path=word/footer3.xml><?xml version="1.0" encoding="utf-8"?>
+<w:ftr xmlns:wpc="http://schemas.microsoft.com/office/word/2010/wordprocessingCanvas" xmlns:cx="http://schemas.microsoft.com/office/drawing/2014/chartex" xmlns:cx1="http://schemas.microsoft.com/office/drawing/2015/9/8/chartex" xmlns:cx2="http://schemas.microsoft.com/office/drawing/2015/10/21/chartex" xmlns:cx3="http://schemas.microsoft.com/office/drawing/2016/5/9/chartex" xmlns:cx4="http://schemas.microsoft.com/office/drawing/2016/5/10/chartex" xmlns:cx5="http://schemas.microsoft.com/office/drawing/2016/5/11/chartex" xmlns:cx6="http://schemas.microsoft.com/office/drawing/2016/5/12/chartex" xmlns:cx7="http://schemas.microsoft.com/office/drawing/2016/5/13/chartex" xmlns:cx8="http://schemas.microsoft.com/office/drawing/2016/5/14/chartex" xmlns:mc="http://schemas.openxmlformats.org/markup-compatibility/2006" xmlns:aink="http://schemas.microsoft.com/office/drawing/2016/ink" xmlns:am3d="http://schemas.microsoft.com/office/drawing/2017/model3d" xmlns:o="urn:schemas-microsoft-com:office:office" xmlns:oel="http://schemas.microsoft.com/office/2019/extlst" xmlns:r="http://schemas.openxmlformats.org/officeDocument/2006/relationships" xmlns:m="http://schemas.openxmlformats.org/officeDocument/2006/math" xmlns:v="urn:schemas-microsoft-com:vml" xmlns:wp14="http://schemas.microsoft.com/office/word/2010/wordprocessingDrawing" xmlns:wp="http://schemas.openxmlformats.org/drawingml/2006/wordprocessingDrawing" xmlns:w10="urn:schemas-microsoft-com:office:word" xmlns:w="http://schemas.openxmlformats.org/wordprocessingml/2006/main" xmlns:w14="http://schemas.microsoft.com/office/word/2010/wordml" xmlns:w15="http://schemas.microsoft.com/office/word/2012/wordml" xmlns:w16cex="http://schemas.microsoft.com/office/word/2018/wordml/cex" xmlns:w16cid="http://schemas.microsoft.com/office/word/2016/wordml/cid" xmlns:w16="http://schemas.microsoft.com/office/word/2018/wordml" xmlns:w16du="http://schemas.microsoft.com/office/word/2023/wordml/word16du" xmlns:w16sdtdh="http://schemas.microsoft.com/office/word/2020/wordml/sdtdatahash" xmlns:w16se="http://schemas.microsoft.com/office/word/2015/wordml/symex" xmlns:wpg="http://schemas.microsoft.com/office/word/2010/wordprocessingGroup" xmlns:wpi="http://schemas.microsoft.com/office/word/2010/wordprocessingInk" xmlns:wne="http://schemas.microsoft.com/office/word/2006/wordml" xmlns:wps="http://schemas.microsoft.com/office/word/2010/wordprocessingShape" mc:Ignorable="w14 w15 w16se w16cid w16 w16cex w16sdtdh w16du wp14">
+  <w:p>
+    <w:pPr>
+      <w:pStyle w:val="Footer"/>
+    </w:pPr>
+  </w:p>
+</w:ftr>
+</file>
+
 <file path=word/footnotes.xml><?xml version="1.0" encoding="utf-8"?>
 <w:footnotes xmlns:wpc="http://schemas.microsoft.com/office/word/2010/wordprocessingCanvas" xmlns:cx="http://schemas.microsoft.com/office/drawing/2014/chartex" xmlns:cx1="http://schemas.microsoft.com/office/drawing/2015/9/8/chartex" xmlns:cx2="http://schemas.microsoft.com/office/drawing/2015/10/21/chartex" xmlns:cx3="http://schemas.microsoft.com/office/drawing/2016/5/9/chartex" xmlns:cx4="http://schemas.microsoft.com/office/drawing/2016/5/10/chartex" xmlns:cx5="http://schemas.microsoft.com/office/drawing/2016/5/11/chartex" xmlns:cx6="http://schemas.microsoft.com/office/drawing/2016/5/12/chartex" xmlns:cx7="http://schemas.microsoft.com/office/drawing/2016/5/13/chartex" xmlns:cx8="http://schemas.microsoft.com/office/drawing/2016/5/14/chartex" xmlns:mc="http://schemas.openxmlformats.org/markup-compatibility/2006" xmlns:aink="http://schemas.microsoft.com/office/drawing/2016/ink" xmlns:am3d="http://schemas.microsoft.com/office/drawing/2017/model3d" xmlns:o="urn:schemas-microsoft-com:office:office" xmlns:oel="http://schemas.microsoft.com/office/2019/extlst" xmlns:r="http://schemas.openxmlformats.org/officeDocument/2006/relationships" xmlns:m="http://schemas.openxmlformats.org/officeDocument/2006/math" xmlns:v="urn:schemas-microsoft-com:vml" xmlns:wp14="http://schemas.microsoft.com/office/word/2010/wordprocessingDrawing" xmlns:wp="http://schemas.openxmlformats.org/drawingml/2006/wordprocessingDrawing" xmlns:w10="urn:schemas-microsoft-com:office:word" xmlns:w="http://schemas.openxmlformats.org/wordprocessingml/2006/main" xmlns:w14="http://schemas.microsoft.com/office/word/2010/wordml" xmlns:w15="http://schemas.microsoft.com/office/word/2012/wordml" xmlns:w16cex="http://schemas.microsoft.com/office/word/2018/wordml/cex" xmlns:w16cid="http://schemas.microsoft.com/office/word/2016/wordml/cid" xmlns:w16="http://schemas.microsoft.com/office/word/2018/wordml" xmlns:w16du="http://schemas.microsoft.com/office/word/2023/wordml/word16du" xmlns:w16sdtdh="http://schemas.microsoft.com/office/word/2020/wordml/sdtdatahash" xmlns:w16se="http://schemas.microsoft.com/office/word/2015/wordml/symex" xmlns:wpg="http://schemas.microsoft.com/office/word/2010/wordprocessingGroup" xmlns:wpi="http://schemas.microsoft.com/office/word/2010/wordprocessingInk" xmlns:wne="http://schemas.microsoft.com/office/word/2006/wordml" xmlns:wps="http://schemas.microsoft.com/office/word/2010/wordprocessingShape" mc:Ignorable="w14 w15 w16se w16cid w16 w16cex w16sdtdh w16du wp14">
   <w:footnote w:type="separator" w:id="-1">
@@ -3149,6 +3173,16 @@
 </file>
 
 <file path=word/header1.xml><?xml version="1.0" encoding="utf-8"?>
+<w:hdr xmlns:wpc="http://schemas.microsoft.com/office/word/2010/wordprocessingCanvas" xmlns:cx="http://schemas.microsoft.com/office/drawing/2014/chartex" xmlns:cx1="http://schemas.microsoft.com/office/drawing/2015/9/8/chartex" xmlns:cx2="http://schemas.microsoft.com/office/drawing/2015/10/21/chartex" xmlns:cx3="http://schemas.microsoft.com/office/drawing/2016/5/9/chartex" xmlns:cx4="http://schemas.microsoft.com/office/drawing/2016/5/10/chartex" xmlns:cx5="http://schemas.microsoft.com/office/drawing/2016/5/11/chartex" xmlns:cx6="http://schemas.microsoft.com/office/drawing/2016/5/12/chartex" xmlns:cx7="http://schemas.microsoft.com/office/drawing/2016/5/13/chartex" xmlns:cx8="http://schemas.microsoft.com/office/drawing/2016/5/14/chartex" xmlns:mc="http://schemas.openxmlformats.org/markup-compatibility/2006" xmlns:aink="http://schemas.microsoft.com/office/drawing/2016/ink" xmlns:am3d="http://schemas.microsoft.com/office/drawing/2017/model3d" xmlns:o="urn:schemas-microsoft-com:office:office" xmlns:oel="http://schemas.microsoft.com/office/2019/extlst" xmlns:r="http://schemas.openxmlformats.org/officeDocument/2006/relationships" xmlns:m="http://schemas.openxmlformats.org/officeDocument/2006/math" xmlns:v="urn:schemas-microsoft-com:vml" xmlns:wp14="http://schemas.microsoft.com/office/word/2010/wordprocessingDrawing" xmlns:wp="http://schemas.openxmlformats.org/drawingml/2006/wordprocessingDrawing" xmlns:w10="urn:schemas-microsoft-com:office:word" xmlns:w="http://schemas.openxmlformats.org/wordprocessingml/2006/main" xmlns:w14="http://schemas.microsoft.com/office/word/2010/wordml" xmlns:w15="http://schemas.microsoft.com/office/word/2012/wordml" xmlns:w16cex="http://schemas.microsoft.com/office/word/2018/wordml/cex" xmlns:w16cid="http://schemas.microsoft.com/office/word/2016/wordml/cid" xmlns:w16="http://schemas.microsoft.com/office/word/2018/wordml" xmlns:w16du="http://schemas.microsoft.com/office/word/2023/wordml/word16du" xmlns:w16sdtdh="http://schemas.microsoft.com/office/word/2020/wordml/sdtdatahash" xmlns:w16se="http://schemas.microsoft.com/office/word/2015/wordml/symex" xmlns:wpg="http://schemas.microsoft.com/office/word/2010/wordprocessingGroup" xmlns:wpi="http://schemas.microsoft.com/office/word/2010/wordprocessingInk" xmlns:wne="http://schemas.microsoft.com/office/word/2006/wordml" xmlns:wps="http://schemas.microsoft.com/office/word/2010/wordprocessingShape" mc:Ignorable="w14 w15 w16se w16cid w16 w16cex w16sdtdh w16du wp14">
+  <w:p>
+    <w:pPr>
+      <w:pStyle w:val="Header"/>
+    </w:pPr>
+  </w:p>
+</w:hdr>
+</file>
+
+<file path=word/header2.xml><?xml version="1.0" encoding="utf-8"?>
 <w:hdr xmlns:wpc="http://schemas.microsoft.com/office/word/2010/wordprocessingCanvas" xmlns:cx="http://schemas.microsoft.com/office/drawing/2014/chartex" xmlns:cx1="http://schemas.microsoft.com/office/drawing/2015/9/8/chartex" xmlns:cx2="http://schemas.microsoft.com/office/drawing/2015/10/21/chartex" xmlns:cx3="http://schemas.microsoft.com/office/drawing/2016/5/9/chartex" xmlns:cx4="http://schemas.microsoft.com/office/drawing/2016/5/10/chartex" xmlns:cx5="http://schemas.microsoft.com/office/drawing/2016/5/11/chartex" xmlns:cx6="http://schemas.microsoft.com/office/drawing/2016/5/12/chartex" xmlns:cx7="http://schemas.microsoft.com/office/drawing/2016/5/13/chartex" xmlns:cx8="http://schemas.microsoft.com/office/drawing/2016/5/14/chartex" xmlns:mc="http://schemas.openxmlformats.org/markup-compatibility/2006" xmlns:aink="http://schemas.microsoft.com/office/drawing/2016/ink" xmlns:am3d="http://schemas.microsoft.com/office/drawing/2017/model3d" xmlns:o="urn:schemas-microsoft-com:office:office" xmlns:oel="http://schemas.microsoft.com/office/2019/extlst" xmlns:r="http://schemas.openxmlformats.org/officeDocument/2006/relationships" xmlns:m="http://schemas.openxmlformats.org/officeDocument/2006/math" xmlns:v="urn:schemas-microsoft-com:vml" xmlns:wp14="http://schemas.microsoft.com/office/word/2010/wordprocessingDrawing" xmlns:wp="http://schemas.openxmlformats.org/drawingml/2006/wordprocessingDrawing" xmlns:w10="urn:schemas-microsoft-com:office:word" xmlns:w="http://schemas.openxmlformats.org/wordprocessingml/2006/main" xmlns:w14="http://schemas.microsoft.com/office/word/2010/wordml" xmlns:w15="http://schemas.microsoft.com/office/word/2012/wordml" xmlns:w16cex="http://schemas.microsoft.com/office/word/2018/wordml/cex" xmlns:w16cid="http://schemas.microsoft.com/office/word/2016/wordml/cid" xmlns:w16="http://schemas.microsoft.com/office/word/2018/wordml" xmlns:w16du="http://schemas.microsoft.com/office/word/2023/wordml/word16du" xmlns:w16sdtdh="http://schemas.microsoft.com/office/word/2020/wordml/sdtdatahash" xmlns:w16se="http://schemas.microsoft.com/office/word/2015/wordml/symex" xmlns:wpg="http://schemas.microsoft.com/office/word/2010/wordprocessingGroup" xmlns:wpi="http://schemas.microsoft.com/office/word/2010/wordprocessingInk" xmlns:wne="http://schemas.microsoft.com/office/word/2006/wordml" xmlns:wps="http://schemas.microsoft.com/office/word/2010/wordprocessingShape" mc:Ignorable="w14 w15 w16se w16cid w16 w16cex w16sdtdh w16du wp14">
   <w:p>
     <w:pPr>
@@ -3220,47 +3254,52 @@
               <w:noProof/>
             </w:rPr>
             <w:drawing>
-              <wp:anchor distT="0" distB="0" distL="0" distR="0" simplePos="0" relativeHeight="251658240" behindDoc="0" locked="0" layoutInCell="1" hidden="0" allowOverlap="1" wp14:anchorId="5BB8ACBA" wp14:editId="56C74119">
-                <wp:simplePos x="0" y="0"/>
-                <wp:positionH relativeFrom="column">
-                  <wp:posOffset>781050</wp:posOffset>
-                </wp:positionH>
-                <wp:positionV relativeFrom="paragraph">
-                  <wp:posOffset>61595</wp:posOffset>
-                </wp:positionV>
-                <wp:extent cx="545465" cy="545465"/>
-                <wp:effectExtent l="0" t="0" r="0" b="0"/>
-                <wp:wrapSquare wrapText="bothSides" distT="0" distB="0" distL="0" distR="0"/>
-                <wp:docPr id="24" name="image1.png" descr="Logo_Engineering 1"/>
-                <wp:cNvGraphicFramePr/>
+              <wp:inline distT="0" distB="0" distL="0" distR="0" wp14:anchorId="661B9EA7" wp14:editId="147AB303">
+                <wp:extent cx="544058" cy="545465"/>
+                <wp:effectExtent l="0" t="0" r="8890" b="6985"/>
+                <wp:docPr id="1798460757" name="Picture 2"/>
+                <wp:cNvGraphicFramePr>
+                  <a:graphicFrameLocks xmlns:a="http://schemas.openxmlformats.org/drawingml/2006/main" noChangeAspect="1"/>
+                </wp:cNvGraphicFramePr>
                 <a:graphic xmlns:a="http://schemas.openxmlformats.org/drawingml/2006/main">
                   <a:graphicData uri="http://schemas.openxmlformats.org/drawingml/2006/picture">
                     <pic:pic xmlns:pic="http://schemas.openxmlformats.org/drawingml/2006/picture">
                       <pic:nvPicPr>
-                        <pic:cNvPr id="0" name="image1.png" descr="Logo_Engineering 1"/>
-                        <pic:cNvPicPr preferRelativeResize="0"/>
+                        <pic:cNvPr id="0" name="Picture 1"/>
+                        <pic:cNvPicPr>
+                          <a:picLocks noChangeAspect="1" noChangeArrowheads="1"/>
+                        </pic:cNvPicPr>
                       </pic:nvPicPr>
                       <pic:blipFill>
-                        <a:blip r:embed="rId1"/>
+                        <a:blip r:embed="rId1">
+                          <a:extLst>
+                            <a:ext uri="{28A0092B-C50C-407E-A947-70E740481C1C}">
+                              <a14:useLocalDpi xmlns:a14="http://schemas.microsoft.com/office/drawing/2010/main" val="0"/>
+                            </a:ext>
+                          </a:extLst>
+                        </a:blip>
                         <a:srcRect/>
                         <a:stretch>
                           <a:fillRect/>
                         </a:stretch>
                       </pic:blipFill>
-                      <pic:spPr>
+                      <pic:spPr bwMode="auto">
                         <a:xfrm>
                           <a:off x="0" y="0"/>
-                          <a:ext cx="545465" cy="545465"/>
+                          <a:ext cx="544058" cy="545465"/>
                         </a:xfrm>
                         <a:prstGeom prst="rect">
                           <a:avLst/>
                         </a:prstGeom>
-                        <a:ln/>
+                        <a:noFill/>
+                        <a:ln>
+                          <a:noFill/>
+                        </a:ln>
                       </pic:spPr>
                     </pic:pic>
                   </a:graphicData>
                 </a:graphic>
-              </wp:anchor>
+              </wp:inline>
             </w:drawing>
           </w:r>
         </w:p>
@@ -3757,6 +3796,16 @@
       <w:rPr>
         <w:color w:val="000000"/>
       </w:rPr>
+    </w:pPr>
+  </w:p>
+</w:hdr>
+</file>
+
+<file path=word/header3.xml><?xml version="1.0" encoding="utf-8"?>
+<w:hdr xmlns:wpc="http://schemas.microsoft.com/office/word/2010/wordprocessingCanvas" xmlns:cx="http://schemas.microsoft.com/office/drawing/2014/chartex" xmlns:cx1="http://schemas.microsoft.com/office/drawing/2015/9/8/chartex" xmlns:cx2="http://schemas.microsoft.com/office/drawing/2015/10/21/chartex" xmlns:cx3="http://schemas.microsoft.com/office/drawing/2016/5/9/chartex" xmlns:cx4="http://schemas.microsoft.com/office/drawing/2016/5/10/chartex" xmlns:cx5="http://schemas.microsoft.com/office/drawing/2016/5/11/chartex" xmlns:cx6="http://schemas.microsoft.com/office/drawing/2016/5/12/chartex" xmlns:cx7="http://schemas.microsoft.com/office/drawing/2016/5/13/chartex" xmlns:cx8="http://schemas.microsoft.com/office/drawing/2016/5/14/chartex" xmlns:mc="http://schemas.openxmlformats.org/markup-compatibility/2006" xmlns:aink="http://schemas.microsoft.com/office/drawing/2016/ink" xmlns:am3d="http://schemas.microsoft.com/office/drawing/2017/model3d" xmlns:o="urn:schemas-microsoft-com:office:office" xmlns:oel="http://schemas.microsoft.com/office/2019/extlst" xmlns:r="http://schemas.openxmlformats.org/officeDocument/2006/relationships" xmlns:m="http://schemas.openxmlformats.org/officeDocument/2006/math" xmlns:v="urn:schemas-microsoft-com:vml" xmlns:wp14="http://schemas.microsoft.com/office/word/2010/wordprocessingDrawing" xmlns:wp="http://schemas.openxmlformats.org/drawingml/2006/wordprocessingDrawing" xmlns:w10="urn:schemas-microsoft-com:office:word" xmlns:w="http://schemas.openxmlformats.org/wordprocessingml/2006/main" xmlns:w14="http://schemas.microsoft.com/office/word/2010/wordml" xmlns:w15="http://schemas.microsoft.com/office/word/2012/wordml" xmlns:w16cex="http://schemas.microsoft.com/office/word/2018/wordml/cex" xmlns:w16cid="http://schemas.microsoft.com/office/word/2016/wordml/cid" xmlns:w16="http://schemas.microsoft.com/office/word/2018/wordml" xmlns:w16du="http://schemas.microsoft.com/office/word/2023/wordml/word16du" xmlns:w16sdtdh="http://schemas.microsoft.com/office/word/2020/wordml/sdtdatahash" xmlns:w16se="http://schemas.microsoft.com/office/word/2015/wordml/symex" xmlns:wpg="http://schemas.microsoft.com/office/word/2010/wordprocessingGroup" xmlns:wpi="http://schemas.microsoft.com/office/word/2010/wordprocessingInk" xmlns:wne="http://schemas.microsoft.com/office/word/2006/wordml" xmlns:wps="http://schemas.microsoft.com/office/word/2010/wordprocessingShape" mc:Ignorable="w14 w15 w16se w16cid w16 w16cex w16sdtdh w16du wp14">
+  <w:p>
+    <w:pPr>
+      <w:pStyle w:val="Header"/>
     </w:pPr>
   </w:p>
 </w:hdr>

--- a/src/lib/formToDocx/docTemplate/FM-ENG-GRD-07.docx
+++ b/src/lib/formToDocx/docTemplate/FM-ENG-GRD-07.docx
@@ -54,7 +54,6 @@
         </w:rPr>
         <w:t xml:space="preserve"> </w:t>
       </w:r>
-      <w:proofErr w:type="spellStart"/>
       <w:r>
         <w:rPr>
           <w:rFonts w:ascii="TH SarabunPSK" w:eastAsia="TH SarabunPSK" w:hAnsi="TH SarabunPSK" w:cs="TH SarabunPSK"/>
@@ -65,7 +64,6 @@
         </w:rPr>
         <w:t>advName</w:t>
       </w:r>
-      <w:proofErr w:type="spellEnd"/>
       <w:r>
         <w:rPr>
           <w:rFonts w:ascii="TH SarabunPSK" w:eastAsia="TH SarabunPSK" w:hAnsi="TH SarabunPSK" w:cs="TH SarabunPSK"/>
@@ -1360,7 +1358,7 @@
     </w:p>
     <w:p>
       <w:pPr>
-        <w:pStyle w:val="Heading4"/>
+        <w:pStyle w:val="4"/>
         <w:ind w:right="-469"/>
         <w:jc w:val="both"/>
         <w:rPr>
@@ -1558,16 +1556,16 @@
           <w:u w:val="single"/>
         </w:rPr>
         <w:tab/>
-        <w:t xml:space="preserve">                   </w:t>
-      </w:r>
-      <w:r>
-        <w:rPr>
-          <w:rFonts w:ascii="TH SarabunPSK" w:eastAsia="TH SarabunPSK" w:hAnsi="TH SarabunPSK" w:cs="TH SarabunPSK"/>
-          <w:sz w:val="32"/>
-          <w:szCs w:val="32"/>
-          <w:u w:val="single"/>
-        </w:rPr>
-        <w:tab/>
+      </w:r>
+      <w:r>
+        <w:rPr>
+          <w:rFonts w:ascii="TH SarabunPSK" w:eastAsia="TH SarabunPSK" w:hAnsi="TH SarabunPSK" w:cs="TH SarabunPSK"/>
+          <w:sz w:val="32"/>
+          <w:szCs w:val="32"/>
+          <w:u w:val="single"/>
+          <w:lang w:val="en-US"/>
+        </w:rPr>
+        <w:t>{stddate}</w:t>
       </w:r>
       <w:r>
         <w:rPr>
@@ -1615,15 +1613,11 @@
     </w:p>
     <w:p>
       <w:pPr>
-        <w:numPr>
-          <w:ilvl w:val="0"/>
-          <w:numId w:val="1"/>
-        </w:numPr>
         <w:tabs>
           <w:tab w:val="left" w:pos="284"/>
         </w:tabs>
         <w:spacing w:after="0" w:line="240" w:lineRule="auto"/>
-        <w:ind w:left="284" w:right="-471" w:hanging="568"/>
+        <w:ind w:right="-471"/>
         <w:rPr>
           <w:rFonts w:ascii="TH SarabunPSK" w:eastAsia="TH SarabunPSK" w:hAnsi="TH SarabunPSK" w:cs="TH SarabunPSK"/>
           <w:b/>
@@ -1631,6 +1625,26 @@
           <w:szCs w:val="32"/>
         </w:rPr>
       </w:pPr>
+      <w:r>
+        <w:rPr>
+          <w:rFonts w:ascii="TH SarabunPSK" w:eastAsia="TH SarabunPSK" w:hAnsi="TH SarabunPSK" w:cs="TH SarabunPSK"/>
+          <w:b/>
+          <w:sz w:val="32"/>
+          <w:szCs w:val="32"/>
+          <w:lang w:val="en-US"/>
+        </w:rPr>
+        <w:t>{has01}</w:t>
+      </w:r>
+      <w:r>
+        <w:rPr>
+          <w:rFonts w:ascii="TH SarabunPSK" w:eastAsia="TH SarabunPSK" w:hAnsi="TH SarabunPSK" w:cs="TH SarabunPSK"/>
+          <w:b/>
+          <w:sz w:val="32"/>
+          <w:szCs w:val="32"/>
+          <w:lang w:val="en-US"/>
+        </w:rPr>
+        <w:tab/>
+      </w:r>
       <w:r>
         <w:rPr>
           <w:rFonts w:ascii="TH SarabunPSK" w:eastAsia="TH SarabunPSK" w:hAnsi="TH SarabunPSK" w:cs="TH SarabunPSK"/>
@@ -1667,15 +1681,11 @@
     </w:p>
     <w:p>
       <w:pPr>
-        <w:numPr>
-          <w:ilvl w:val="0"/>
-          <w:numId w:val="1"/>
-        </w:numPr>
         <w:tabs>
           <w:tab w:val="left" w:pos="284"/>
         </w:tabs>
         <w:spacing w:after="0" w:line="240" w:lineRule="auto"/>
-        <w:ind w:left="284" w:right="-471" w:hanging="568"/>
+        <w:ind w:right="-471"/>
         <w:rPr>
           <w:rFonts w:ascii="TH SarabunPSK" w:eastAsia="TH SarabunPSK" w:hAnsi="TH SarabunPSK" w:cs="TH SarabunPSK"/>
           <w:b/>
@@ -1683,6 +1693,26 @@
           <w:szCs w:val="32"/>
         </w:rPr>
       </w:pPr>
+      <w:r>
+        <w:rPr>
+          <w:rFonts w:ascii="TH SarabunPSK" w:eastAsia="TH SarabunPSK" w:hAnsi="TH SarabunPSK" w:cs="TH SarabunPSK"/>
+          <w:b/>
+          <w:sz w:val="32"/>
+          <w:szCs w:val="32"/>
+          <w:lang w:val="en-US"/>
+        </w:rPr>
+        <w:t>{has02}</w:t>
+      </w:r>
+      <w:r>
+        <w:rPr>
+          <w:rFonts w:ascii="TH SarabunPSK" w:eastAsia="TH SarabunPSK" w:hAnsi="TH SarabunPSK" w:cs="TH SarabunPSK"/>
+          <w:b/>
+          <w:sz w:val="32"/>
+          <w:szCs w:val="32"/>
+          <w:lang w:val="en-US"/>
+        </w:rPr>
+        <w:tab/>
+      </w:r>
       <w:r>
         <w:rPr>
           <w:rFonts w:ascii="TH SarabunPSK" w:eastAsia="TH SarabunPSK" w:hAnsi="TH SarabunPSK" w:cs="TH SarabunPSK"/>
@@ -1725,6 +1755,7 @@
           <w:b/>
           <w:sz w:val="32"/>
           <w:szCs w:val="32"/>
+          <w:lang w:val="en-US" w:bidi="th"/>
         </w:rPr>
       </w:pPr>
       <w:r>
@@ -1763,27 +1794,32 @@
           <w:tab w:val="left" w:pos="284"/>
         </w:tabs>
         <w:spacing w:after="0" w:line="240" w:lineRule="auto"/>
-        <w:ind w:left="284" w:right="-471" w:hanging="568"/>
-        <w:rPr>
-          <w:rFonts w:ascii="TH SarabunPSK" w:eastAsia="TH SarabunPSK" w:hAnsi="TH SarabunPSK" w:cs="TH SarabunPSK"/>
-          <w:b/>
-          <w:sz w:val="32"/>
-          <w:szCs w:val="32"/>
+        <w:ind w:right="-471"/>
+        <w:rPr>
+          <w:rFonts w:ascii="TH SarabunPSK" w:eastAsia="TH SarabunPSK" w:hAnsi="TH SarabunPSK" w:cs="TH SarabunPSK"/>
+          <w:b/>
+          <w:sz w:val="32"/>
+          <w:szCs w:val="32"/>
+          <w:lang w:val="en-US"/>
         </w:rPr>
       </w:pPr>
       <w:r>
         <w:rPr>
           <w:rFonts w:ascii="TH SarabunPSK" w:eastAsia="TH SarabunPSK" w:hAnsi="TH SarabunPSK" w:cs="TH SarabunPSK"/>
-          <w:sz w:val="32"/>
-          <w:szCs w:val="32"/>
-        </w:rPr>
-        <w:t>⬜</w:t>
-      </w:r>
-      <w:r>
-        <w:rPr>
-          <w:rFonts w:ascii="TH SarabunPSK" w:eastAsia="TH SarabunPSK" w:hAnsi="TH SarabunPSK" w:cs="TH SarabunPSK"/>
-          <w:sz w:val="32"/>
-          <w:szCs w:val="32"/>
+          <w:b/>
+          <w:sz w:val="32"/>
+          <w:szCs w:val="32"/>
+          <w:lang w:val="en-US"/>
+        </w:rPr>
+        <w:t>{has03}</w:t>
+      </w:r>
+      <w:r>
+        <w:rPr>
+          <w:rFonts w:ascii="TH SarabunPSK" w:eastAsia="TH SarabunPSK" w:hAnsi="TH SarabunPSK" w:cs="TH SarabunPSK"/>
+          <w:b/>
+          <w:sz w:val="32"/>
+          <w:szCs w:val="32"/>
+          <w:lang w:val="en-US"/>
         </w:rPr>
         <w:tab/>
       </w:r>
@@ -1804,31 +1840,45 @@
           <w:tab w:val="left" w:pos="284"/>
         </w:tabs>
         <w:spacing w:after="0" w:line="240" w:lineRule="auto"/>
-        <w:ind w:left="284" w:right="-471" w:hanging="568"/>
-        <w:rPr>
-          <w:rFonts w:ascii="TH SarabunPSK" w:eastAsia="TH SarabunPSK" w:hAnsi="TH SarabunPSK" w:cs="TH SarabunPSK"/>
-          <w:b/>
-          <w:sz w:val="32"/>
-          <w:szCs w:val="32"/>
-          <w:u w:val="single"/>
+        <w:ind w:right="-471"/>
+        <w:rPr>
+          <w:rFonts w:ascii="TH SarabunPSK" w:eastAsia="TH SarabunPSK" w:hAnsi="TH SarabunPSK" w:cs="TH SarabunPSK"/>
+          <w:b/>
+          <w:bCs/>
+          <w:sz w:val="32"/>
+          <w:szCs w:val="32"/>
+          <w:lang w:val="en-US"/>
         </w:rPr>
       </w:pPr>
       <w:r>
         <w:rPr>
           <w:rFonts w:ascii="TH SarabunPSK" w:eastAsia="TH SarabunPSK" w:hAnsi="TH SarabunPSK" w:cs="TH SarabunPSK"/>
-          <w:sz w:val="32"/>
-          <w:szCs w:val="32"/>
-        </w:rPr>
-        <w:t>⬜</w:t>
-      </w:r>
-      <w:r>
-        <w:rPr>
-          <w:rFonts w:ascii="TH SarabunPSK" w:eastAsia="TH SarabunPSK" w:hAnsi="TH SarabunPSK" w:cs="TH SarabunPSK"/>
-          <w:b/>
-          <w:sz w:val="32"/>
-          <w:szCs w:val="32"/>
-        </w:rPr>
-        <w:tab/>
+          <w:b/>
+          <w:bCs/>
+          <w:sz w:val="32"/>
+          <w:szCs w:val="32"/>
+          <w:lang w:val="en-US"/>
+        </w:rPr>
+        <w:t>{hasOther}</w:t>
+      </w:r>
+      <w:r>
+        <w:rPr>
+          <w:rFonts w:ascii="TH SarabunPSK" w:eastAsia="TH SarabunPSK" w:hAnsi="TH SarabunPSK" w:cs="TH SarabunPSK"/>
+          <w:b/>
+          <w:bCs/>
+          <w:sz w:val="32"/>
+          <w:szCs w:val="32"/>
+          <w:lang w:val="en-US"/>
+        </w:rPr>
+        <w:tab/>
+      </w:r>
+      <w:r>
+        <w:rPr>
+          <w:rFonts w:ascii="TH SarabunPSK" w:eastAsia="TH SarabunPSK" w:hAnsi="TH SarabunPSK" w:cs="TH SarabunPSK"/>
+          <w:b/>
+          <w:sz w:val="32"/>
+          <w:szCs w:val="32"/>
+        </w:rPr>
         <w:t xml:space="preserve">ทุนอื่นๆ (โปรดระบุ </w:t>
       </w:r>
       <w:r>
@@ -1895,20 +1945,153 @@
     </w:p>
     <w:p>
       <w:pPr>
-        <w:numPr>
-          <w:ilvl w:val="0"/>
-          <w:numId w:val="1"/>
-        </w:numPr>
+        <w:tabs>
+          <w:tab w:val="left" w:pos="-322"/>
+          <w:tab w:val="left" w:pos="284"/>
+        </w:tabs>
+        <w:spacing w:after="0" w:line="240" w:lineRule="auto"/>
+        <w:ind w:right="-471"/>
+        <w:rPr>
+          <w:rFonts w:ascii="TH SarabunPSK" w:eastAsia="TH SarabunPSK" w:hAnsi="TH SarabunPSK" w:cs="TH SarabunPSK"/>
+          <w:b/>
+          <w:bCs/>
+          <w:sz w:val="32"/>
+          <w:szCs w:val="32"/>
+          <w:lang w:val="en-US" w:bidi="th"/>
+        </w:rPr>
+      </w:pPr>
+      <w:r>
+        <w:rPr>
+          <w:rFonts w:ascii="TH SarabunPSK" w:eastAsia="TH SarabunPSK" w:hAnsi="TH SarabunPSK" w:cs="TH SarabunPSK"/>
+          <w:b/>
+          <w:bCs/>
+          <w:sz w:val="32"/>
+          <w:szCs w:val="32"/>
+          <w:lang w:val="en-US" w:bidi="th"/>
+        </w:rPr>
+        <w:t>{</w:t>
+      </w:r>
+      <w:r>
+        <w:rPr>
+          <w:rFonts w:ascii="TH SarabunPSK" w:eastAsia="TH SarabunPSK" w:hAnsi="TH SarabunPSK" w:cs="TH SarabunPSK"/>
+          <w:b/>
+          <w:bCs/>
+          <w:sz w:val="32"/>
+          <w:szCs w:val="32"/>
+          <w:lang w:val="en-US" w:bidi="th"/>
+        </w:rPr>
+        <w:t>presentation</w:t>
+      </w:r>
+      <w:r>
+        <w:rPr>
+          <w:rFonts w:ascii="TH SarabunPSK" w:eastAsia="TH SarabunPSK" w:hAnsi="TH SarabunPSK" w:cs="TH SarabunPSK"/>
+          <w:b/>
+          <w:bCs/>
+          <w:sz w:val="32"/>
+          <w:szCs w:val="32"/>
+          <w:lang w:val="en-US" w:bidi="th"/>
+        </w:rPr>
+        <w:t>}</w:t>
+      </w:r>
+      <w:r>
+        <w:rPr>
+          <w:rFonts w:ascii="TH SarabunPSK" w:eastAsia="TH SarabunPSK" w:hAnsi="TH SarabunPSK" w:cs="TH SarabunPSK"/>
+          <w:b/>
+          <w:bCs/>
+          <w:sz w:val="32"/>
+          <w:szCs w:val="32"/>
+          <w:lang w:val="en-US" w:bidi="th"/>
+        </w:rPr>
+        <w:tab/>
+      </w:r>
+      <w:r>
+        <w:rPr>
+          <w:rFonts w:ascii="TH SarabunPSK" w:eastAsia="TH SarabunPSK" w:hAnsi="TH SarabunPSK" w:cs="TH SarabunPSK"/>
+          <w:b/>
+          <w:sz w:val="32"/>
+          <w:szCs w:val="32"/>
+        </w:rPr>
+        <w:t xml:space="preserve">ไม่ติดค้างการรายงานทุนนำเสนอผลงาน </w:t>
+      </w:r>
+      <w:r>
+        <w:rPr>
+          <w:rFonts w:ascii="TH SarabunPSK" w:eastAsia="TH SarabunPSK" w:hAnsi="TH SarabunPSK" w:cs="TH SarabunPSK"/>
+          <w:sz w:val="32"/>
+          <w:szCs w:val="32"/>
+        </w:rPr>
+        <w:t>(</w:t>
+      </w:r>
+      <w:proofErr w:type="gramStart"/>
+      <w:r>
+        <w:rPr>
+          <w:rFonts w:ascii="TH SarabunPSK" w:eastAsia="TH SarabunPSK" w:hAnsi="TH SarabunPSK" w:cs="TH SarabunPSK"/>
+          <w:sz w:val="32"/>
+          <w:szCs w:val="32"/>
+        </w:rPr>
+        <w:t>ลงชื่อ</w:t>
+      </w:r>
+      <w:r>
+        <w:rPr>
+          <w:rFonts w:ascii="TH SarabunPSK" w:eastAsia="TH SarabunPSK" w:hAnsi="TH SarabunPSK" w:cs="TH SarabunPSK"/>
+          <w:sz w:val="32"/>
+          <w:szCs w:val="32"/>
+          <w:u w:val="single"/>
+          <w:lang w:val="en-US"/>
+        </w:rPr>
+        <w:t>{</w:t>
+      </w:r>
+      <w:proofErr w:type="gramEnd"/>
+      <w:r>
+        <w:rPr>
+          <w:rFonts w:ascii="TH SarabunPSK" w:eastAsia="TH SarabunPSK" w:hAnsi="TH SarabunPSK" w:cs="TH SarabunPSK"/>
+          <w:sz w:val="32"/>
+          <w:szCs w:val="32"/>
+          <w:u w:val="single"/>
+        </w:rPr>
+        <w:t>IMAGE image(advSign)</w:t>
+      </w:r>
+      <w:r>
+        <w:rPr>
+          <w:rFonts w:ascii="TH SarabunPSK" w:eastAsia="TH SarabunPSK" w:hAnsi="TH SarabunPSK" w:cs="TH SarabunPSK"/>
+          <w:sz w:val="32"/>
+          <w:szCs w:val="32"/>
+          <w:u w:val="single"/>
+          <w:lang w:val="en-US"/>
+        </w:rPr>
+        <w:t>}</w:t>
+      </w:r>
+      <w:r>
+        <w:rPr>
+          <w:rFonts w:ascii="TH SarabunPSK" w:eastAsia="TH SarabunPSK" w:hAnsi="TH SarabunPSK" w:cs="TH SarabunPSK"/>
+          <w:color w:val="FFFFFF"/>
+          <w:sz w:val="32"/>
+          <w:szCs w:val="32"/>
+          <w:u w:val="single"/>
+        </w:rPr>
+        <w:t>..</w:t>
+      </w:r>
+      <w:r>
+        <w:rPr>
+          <w:rFonts w:ascii="TH SarabunPSK" w:eastAsia="TH SarabunPSK" w:hAnsi="TH SarabunPSK" w:cs="TH SarabunPSK"/>
+          <w:sz w:val="32"/>
+          <w:szCs w:val="32"/>
+        </w:rPr>
+        <w:t>)</w:t>
+      </w:r>
+    </w:p>
+    <w:p>
+      <w:pPr>
         <w:tabs>
           <w:tab w:val="left" w:pos="284"/>
         </w:tabs>
         <w:spacing w:after="0" w:line="240" w:lineRule="auto"/>
-        <w:ind w:left="284" w:right="-471" w:hanging="568"/>
-        <w:rPr>
-          <w:rFonts w:ascii="Sarabun" w:eastAsia="Sarabun" w:hAnsi="Sarabun" w:cs="Sarabun"/>
-          <w:b/>
-          <w:sz w:val="32"/>
-          <w:szCs w:val="32"/>
+        <w:ind w:right="-471"/>
+        <w:rPr>
+          <w:rFonts w:ascii="TH SarabunPSK" w:eastAsia="TH SarabunPSK" w:hAnsi="TH SarabunPSK" w:cs="TH SarabunPSK"/>
+          <w:b/>
+          <w:sz w:val="32"/>
+          <w:szCs w:val="32"/>
+          <w:lang w:val="en-US"/>
         </w:rPr>
       </w:pPr>
       <w:r>
@@ -1917,27 +2100,77 @@
           <w:b/>
           <w:sz w:val="32"/>
           <w:szCs w:val="32"/>
-        </w:rPr>
-        <w:t xml:space="preserve">ไม่ติดค้างการรายงานทุนนำเสนอผลงาน </w:t>
-      </w:r>
-      <w:r>
-        <w:rPr>
-          <w:rFonts w:ascii="TH SarabunPSK" w:eastAsia="TH SarabunPSK" w:hAnsi="TH SarabunPSK" w:cs="TH SarabunPSK"/>
-          <w:sz w:val="32"/>
-          <w:szCs w:val="32"/>
-        </w:rPr>
-        <w:t>(ลงชื่อ</w:t>
-      </w:r>
-      <w:r>
-        <w:rPr>
-          <w:rFonts w:ascii="TH SarabunPSK" w:eastAsia="TH SarabunPSK" w:hAnsi="TH SarabunPSK" w:cs="TH SarabunPSK"/>
-          <w:sz w:val="32"/>
-          <w:szCs w:val="32"/>
-          <w:u w:val="single"/>
           <w:lang w:val="en-US"/>
         </w:rPr>
         <w:t>{</w:t>
       </w:r>
+      <w:r>
+        <w:rPr>
+          <w:rFonts w:ascii="TH SarabunPSK" w:eastAsia="TH SarabunPSK" w:hAnsi="TH SarabunPSK" w:cs="TH SarabunPSK"/>
+          <w:b/>
+          <w:sz w:val="32"/>
+          <w:szCs w:val="32"/>
+          <w:lang w:val="en-US"/>
+        </w:rPr>
+        <w:t>researchProject</w:t>
+      </w:r>
+      <w:r>
+        <w:rPr>
+          <w:rFonts w:ascii="TH SarabunPSK" w:eastAsia="TH SarabunPSK" w:hAnsi="TH SarabunPSK" w:cs="TH SarabunPSK"/>
+          <w:b/>
+          <w:sz w:val="32"/>
+          <w:szCs w:val="32"/>
+          <w:lang w:val="en-US"/>
+        </w:rPr>
+        <w:t>}</w:t>
+      </w:r>
+      <w:r>
+        <w:rPr>
+          <w:rFonts w:ascii="TH SarabunPSK" w:eastAsia="TH SarabunPSK" w:hAnsi="TH SarabunPSK" w:cs="TH SarabunPSK"/>
+          <w:b/>
+          <w:sz w:val="32"/>
+          <w:szCs w:val="32"/>
+          <w:lang w:val="en-US"/>
+        </w:rPr>
+        <w:tab/>
+      </w:r>
+      <w:r>
+        <w:rPr>
+          <w:rFonts w:ascii="TH SarabunPSK" w:eastAsia="TH SarabunPSK" w:hAnsi="TH SarabunPSK" w:cs="TH SarabunPSK"/>
+          <w:b/>
+          <w:sz w:val="32"/>
+          <w:szCs w:val="32"/>
+        </w:rPr>
+        <w:t xml:space="preserve">ไม่ติดค้างการรายงานทุนอุดหนุนโครงการวิจัยเพื่อทำวิทยานิพนธ์ระดับบัณฑิตศึกษา </w:t>
+      </w:r>
+      <w:r>
+        <w:rPr>
+          <w:rFonts w:ascii="TH SarabunPSK" w:eastAsia="TH SarabunPSK" w:hAnsi="TH SarabunPSK" w:cs="TH SarabunPSK"/>
+          <w:sz w:val="32"/>
+          <w:szCs w:val="32"/>
+        </w:rPr>
+        <w:t>(</w:t>
+      </w:r>
+      <w:proofErr w:type="gramStart"/>
+      <w:r>
+        <w:rPr>
+          <w:rFonts w:ascii="TH SarabunPSK" w:eastAsia="TH SarabunPSK" w:hAnsi="TH SarabunPSK" w:cs="TH SarabunPSK"/>
+          <w:sz w:val="32"/>
+          <w:szCs w:val="32"/>
+        </w:rPr>
+        <w:t>ลงชื่อ</w:t>
+      </w:r>
+      <w:r>
+        <w:rPr>
+          <w:rFonts w:ascii="TH SarabunPSK" w:eastAsia="TH SarabunPSK" w:hAnsi="TH SarabunPSK" w:cs="TH SarabunPSK"/>
+          <w:sz w:val="32"/>
+          <w:szCs w:val="32"/>
+          <w:u w:val="single"/>
+          <w:lang w:val="en-US"/>
+        </w:rPr>
+        <w:t>{</w:t>
+      </w:r>
+      <w:proofErr w:type="gramEnd"/>
       <w:r>
         <w:rPr>
           <w:rFonts w:ascii="TH SarabunPSK" w:eastAsia="TH SarabunPSK" w:hAnsi="TH SarabunPSK" w:cs="TH SarabunPSK"/>
@@ -1978,20 +2211,17 @@
     </w:p>
     <w:p>
       <w:pPr>
-        <w:numPr>
-          <w:ilvl w:val="0"/>
-          <w:numId w:val="1"/>
-        </w:numPr>
         <w:tabs>
           <w:tab w:val="left" w:pos="284"/>
         </w:tabs>
         <w:spacing w:after="0" w:line="240" w:lineRule="auto"/>
-        <w:ind w:left="284" w:right="-471" w:hanging="568"/>
-        <w:rPr>
-          <w:rFonts w:ascii="Sarabun" w:eastAsia="Sarabun" w:hAnsi="Sarabun" w:cs="Sarabun"/>
-          <w:b/>
-          <w:sz w:val="32"/>
-          <w:szCs w:val="32"/>
+        <w:ind w:right="-471"/>
+        <w:rPr>
+          <w:rFonts w:ascii="Sarabun" w:eastAsia="Sarabun" w:hAnsi="Sarabun" w:cstheme="minorBidi"/>
+          <w:b/>
+          <w:sz w:val="32"/>
+          <w:szCs w:val="32"/>
+          <w:cs/>
         </w:rPr>
       </w:pPr>
       <w:r>
@@ -2000,42 +2230,27 @@
           <w:b/>
           <w:sz w:val="32"/>
           <w:szCs w:val="32"/>
-        </w:rPr>
-        <w:t xml:space="preserve">ไม่ติดค้างการรายงานทุนอุดหนุนโครงการวิจัยเพื่อทำวิทยานิพนธ์ระดับบัณฑิตศึกษา </w:t>
-      </w:r>
-      <w:r>
-        <w:rPr>
-          <w:rFonts w:ascii="TH SarabunPSK" w:eastAsia="TH SarabunPSK" w:hAnsi="TH SarabunPSK" w:cs="TH SarabunPSK"/>
-          <w:sz w:val="32"/>
-          <w:szCs w:val="32"/>
-        </w:rPr>
-        <w:t>(ลงชื่อ</w:t>
-      </w:r>
-      <w:r>
-        <w:rPr>
-          <w:rFonts w:ascii="TH SarabunPSK" w:eastAsia="TH SarabunPSK" w:hAnsi="TH SarabunPSK" w:cs="TH SarabunPSK"/>
-          <w:sz w:val="32"/>
-          <w:szCs w:val="32"/>
-          <w:u w:val="single"/>
-          <w:lang w:val="en-US"/>
-        </w:rPr>
+          <w:lang w:val="en-US"/>
+        </w:rPr>
+        <w:lastRenderedPageBreak/>
         <w:t>{</w:t>
       </w:r>
       <w:r>
         <w:rPr>
           <w:rFonts w:ascii="TH SarabunPSK" w:eastAsia="TH SarabunPSK" w:hAnsi="TH SarabunPSK" w:cs="TH SarabunPSK"/>
-          <w:sz w:val="32"/>
-          <w:szCs w:val="32"/>
-          <w:u w:val="single"/>
-        </w:rPr>
-        <w:t>IMAGE image(advSign)</w:t>
-      </w:r>
-      <w:r>
-        <w:rPr>
-          <w:rFonts w:ascii="TH SarabunPSK" w:eastAsia="TH SarabunPSK" w:hAnsi="TH SarabunPSK" w:cs="TH SarabunPSK"/>
-          <w:sz w:val="32"/>
-          <w:szCs w:val="32"/>
-          <w:u w:val="single"/>
+          <w:b/>
+          <w:sz w:val="32"/>
+          <w:szCs w:val="32"/>
+          <w:lang w:val="en-US"/>
+        </w:rPr>
+        <w:t>Turnitin</w:t>
+      </w:r>
+      <w:r>
+        <w:rPr>
+          <w:rFonts w:ascii="TH SarabunPSK" w:eastAsia="TH SarabunPSK" w:hAnsi="TH SarabunPSK" w:cs="TH SarabunPSK"/>
+          <w:b/>
+          <w:sz w:val="32"/>
+          <w:szCs w:val="32"/>
           <w:lang w:val="en-US"/>
         </w:rPr>
         <w:t>}</w:t>
@@ -2043,49 +2258,31 @@
       <w:r>
         <w:rPr>
           <w:rFonts w:ascii="TH SarabunPSK" w:eastAsia="TH SarabunPSK" w:hAnsi="TH SarabunPSK" w:cs="TH SarabunPSK"/>
-          <w:color w:val="FFFFFF"/>
-          <w:sz w:val="32"/>
-          <w:szCs w:val="32"/>
-          <w:u w:val="single"/>
-        </w:rPr>
-        <w:t>..</w:t>
-      </w:r>
-      <w:r>
-        <w:rPr>
-          <w:rFonts w:ascii="TH SarabunPSK" w:eastAsia="TH SarabunPSK" w:hAnsi="TH SarabunPSK" w:cs="TH SarabunPSK"/>
-          <w:sz w:val="32"/>
-          <w:szCs w:val="32"/>
-        </w:rPr>
-        <w:t>)</w:t>
-      </w:r>
-    </w:p>
-    <w:p>
-      <w:pPr>
-        <w:numPr>
-          <w:ilvl w:val="0"/>
-          <w:numId w:val="1"/>
-        </w:numPr>
-        <w:tabs>
-          <w:tab w:val="left" w:pos="284"/>
-        </w:tabs>
-        <w:spacing w:after="0" w:line="240" w:lineRule="auto"/>
-        <w:ind w:left="284" w:right="-471" w:hanging="568"/>
-        <w:rPr>
-          <w:rFonts w:ascii="Sarabun" w:eastAsia="Sarabun" w:hAnsi="Sarabun" w:cstheme="minorBidi"/>
-          <w:b/>
-          <w:sz w:val="32"/>
-          <w:szCs w:val="32"/>
-          <w:cs/>
-        </w:rPr>
-      </w:pPr>
-      <w:r>
-        <w:rPr>
-          <w:rFonts w:ascii="TH SarabunPSK" w:eastAsia="TH SarabunPSK" w:hAnsi="TH SarabunPSK" w:cs="TH SarabunPSK"/>
-          <w:b/>
-          <w:sz w:val="32"/>
-          <w:szCs w:val="32"/>
-        </w:rPr>
-        <w:t xml:space="preserve">ผ่านการตรวจสอบการคัดลอกวิทยานิพนธ์จากระบบ Turnitin  </w:t>
+          <w:b/>
+          <w:sz w:val="32"/>
+          <w:szCs w:val="32"/>
+          <w:lang w:val="en-US"/>
+        </w:rPr>
+        <w:tab/>
+      </w:r>
+      <w:r>
+        <w:rPr>
+          <w:rFonts w:ascii="TH SarabunPSK" w:eastAsia="TH SarabunPSK" w:hAnsi="TH SarabunPSK" w:cs="TH SarabunPSK"/>
+          <w:b/>
+          <w:sz w:val="32"/>
+          <w:szCs w:val="32"/>
+        </w:rPr>
+        <w:t xml:space="preserve">ผ่านการตรวจสอบการคัดลอกวิทยานิพนธ์จากระบบ </w:t>
+      </w:r>
+      <w:proofErr w:type="gramStart"/>
+      <w:r>
+        <w:rPr>
+          <w:rFonts w:ascii="TH SarabunPSK" w:eastAsia="TH SarabunPSK" w:hAnsi="TH SarabunPSK" w:cs="TH SarabunPSK"/>
+          <w:b/>
+          <w:sz w:val="32"/>
+          <w:szCs w:val="32"/>
+        </w:rPr>
+        <w:t xml:space="preserve">Turnitin  </w:t>
       </w:r>
       <w:r>
         <w:rPr>
@@ -2097,6 +2294,7 @@
         </w:rPr>
         <w:t>พร้อมแนบเอกสาร</w:t>
       </w:r>
+      <w:proofErr w:type="gramEnd"/>
       <w:r>
         <w:rPr>
           <w:rFonts w:ascii="TH SarabunPSK" w:eastAsia="TH SarabunPSK" w:hAnsi="TH SarabunPSK" w:cs="TH SarabunPSK"/>
@@ -2175,7 +2373,7 @@
     </w:p>
     <w:tbl>
       <w:tblPr>
-        <w:tblStyle w:val="a"/>
+        <w:tblStyle w:val="ad"/>
         <w:tblW w:w="10576" w:type="dxa"/>
         <w:jc w:val="right"/>
         <w:tblBorders>
@@ -2491,9 +2689,8 @@
                 <w:u w:val="single"/>
                 <w:lang w:val="en-US"/>
               </w:rPr>
-              <w:t>{</w:t>
-            </w:r>
-            <w:proofErr w:type="spellStart"/>
+              <w:t>{headC</w:t>
+            </w:r>
             <w:r>
               <w:rPr>
                 <w:rFonts w:ascii="TH SarabunPSK" w:eastAsia="TH SarabunPSK" w:hAnsi="TH SarabunPSK" w:cs="TH SarabunPSK"/>
@@ -2502,19 +2699,8 @@
                 <w:u w:val="single"/>
                 <w:lang w:val="en-US"/>
               </w:rPr>
-              <w:t>headC</w:t>
-            </w:r>
-            <w:r>
-              <w:rPr>
-                <w:rFonts w:ascii="TH SarabunPSK" w:eastAsia="TH SarabunPSK" w:hAnsi="TH SarabunPSK" w:cs="TH SarabunPSK"/>
-                <w:sz w:val="32"/>
-                <w:szCs w:val="32"/>
-                <w:u w:val="single"/>
-                <w:lang w:val="en-US"/>
-              </w:rPr>
               <w:t>omment</w:t>
             </w:r>
-            <w:proofErr w:type="spellEnd"/>
             <w:r>
               <w:rPr>
                 <w:rFonts w:ascii="TH SarabunPSK" w:eastAsia="TH SarabunPSK" w:hAnsi="TH SarabunPSK" w:cs="TH SarabunPSK"/>
@@ -3096,7 +3282,7 @@
 <w:ftr xmlns:wpc="http://schemas.microsoft.com/office/word/2010/wordprocessingCanvas" xmlns:cx="http://schemas.microsoft.com/office/drawing/2014/chartex" xmlns:cx1="http://schemas.microsoft.com/office/drawing/2015/9/8/chartex" xmlns:cx2="http://schemas.microsoft.com/office/drawing/2015/10/21/chartex" xmlns:cx3="http://schemas.microsoft.com/office/drawing/2016/5/9/chartex" xmlns:cx4="http://schemas.microsoft.com/office/drawing/2016/5/10/chartex" xmlns:cx5="http://schemas.microsoft.com/office/drawing/2016/5/11/chartex" xmlns:cx6="http://schemas.microsoft.com/office/drawing/2016/5/12/chartex" xmlns:cx7="http://schemas.microsoft.com/office/drawing/2016/5/13/chartex" xmlns:cx8="http://schemas.microsoft.com/office/drawing/2016/5/14/chartex" xmlns:mc="http://schemas.openxmlformats.org/markup-compatibility/2006" xmlns:aink="http://schemas.microsoft.com/office/drawing/2016/ink" xmlns:am3d="http://schemas.microsoft.com/office/drawing/2017/model3d" xmlns:o="urn:schemas-microsoft-com:office:office" xmlns:oel="http://schemas.microsoft.com/office/2019/extlst" xmlns:r="http://schemas.openxmlformats.org/officeDocument/2006/relationships" xmlns:m="http://schemas.openxmlformats.org/officeDocument/2006/math" xmlns:v="urn:schemas-microsoft-com:vml" xmlns:wp14="http://schemas.microsoft.com/office/word/2010/wordprocessingDrawing" xmlns:wp="http://schemas.openxmlformats.org/drawingml/2006/wordprocessingDrawing" xmlns:w10="urn:schemas-microsoft-com:office:word" xmlns:w="http://schemas.openxmlformats.org/wordprocessingml/2006/main" xmlns:w14="http://schemas.microsoft.com/office/word/2010/wordml" xmlns:w15="http://schemas.microsoft.com/office/word/2012/wordml" xmlns:w16cex="http://schemas.microsoft.com/office/word/2018/wordml/cex" xmlns:w16cid="http://schemas.microsoft.com/office/word/2016/wordml/cid" xmlns:w16="http://schemas.microsoft.com/office/word/2018/wordml" xmlns:w16du="http://schemas.microsoft.com/office/word/2023/wordml/word16du" xmlns:w16sdtdh="http://schemas.microsoft.com/office/word/2020/wordml/sdtdatahash" xmlns:w16se="http://schemas.microsoft.com/office/word/2015/wordml/symex" xmlns:wpg="http://schemas.microsoft.com/office/word/2010/wordprocessingGroup" xmlns:wpi="http://schemas.microsoft.com/office/word/2010/wordprocessingInk" xmlns:wne="http://schemas.microsoft.com/office/word/2006/wordml" xmlns:wps="http://schemas.microsoft.com/office/word/2010/wordprocessingShape" mc:Ignorable="w14 w15 w16se w16cid w16 w16cex w16sdtdh w16du wp14">
   <w:p>
     <w:pPr>
-      <w:pStyle w:val="Footer"/>
+      <w:pStyle w:val="aa"/>
     </w:pPr>
   </w:p>
 </w:ftr>
@@ -3141,7 +3327,7 @@
 <w:ftr xmlns:wpc="http://schemas.microsoft.com/office/word/2010/wordprocessingCanvas" xmlns:cx="http://schemas.microsoft.com/office/drawing/2014/chartex" xmlns:cx1="http://schemas.microsoft.com/office/drawing/2015/9/8/chartex" xmlns:cx2="http://schemas.microsoft.com/office/drawing/2015/10/21/chartex" xmlns:cx3="http://schemas.microsoft.com/office/drawing/2016/5/9/chartex" xmlns:cx4="http://schemas.microsoft.com/office/drawing/2016/5/10/chartex" xmlns:cx5="http://schemas.microsoft.com/office/drawing/2016/5/11/chartex" xmlns:cx6="http://schemas.microsoft.com/office/drawing/2016/5/12/chartex" xmlns:cx7="http://schemas.microsoft.com/office/drawing/2016/5/13/chartex" xmlns:cx8="http://schemas.microsoft.com/office/drawing/2016/5/14/chartex" xmlns:mc="http://schemas.openxmlformats.org/markup-compatibility/2006" xmlns:aink="http://schemas.microsoft.com/office/drawing/2016/ink" xmlns:am3d="http://schemas.microsoft.com/office/drawing/2017/model3d" xmlns:o="urn:schemas-microsoft-com:office:office" xmlns:oel="http://schemas.microsoft.com/office/2019/extlst" xmlns:r="http://schemas.openxmlformats.org/officeDocument/2006/relationships" xmlns:m="http://schemas.openxmlformats.org/officeDocument/2006/math" xmlns:v="urn:schemas-microsoft-com:vml" xmlns:wp14="http://schemas.microsoft.com/office/word/2010/wordprocessingDrawing" xmlns:wp="http://schemas.openxmlformats.org/drawingml/2006/wordprocessingDrawing" xmlns:w10="urn:schemas-microsoft-com:office:word" xmlns:w="http://schemas.openxmlformats.org/wordprocessingml/2006/main" xmlns:w14="http://schemas.microsoft.com/office/word/2010/wordml" xmlns:w15="http://schemas.microsoft.com/office/word/2012/wordml" xmlns:w16cex="http://schemas.microsoft.com/office/word/2018/wordml/cex" xmlns:w16cid="http://schemas.microsoft.com/office/word/2016/wordml/cid" xmlns:w16="http://schemas.microsoft.com/office/word/2018/wordml" xmlns:w16du="http://schemas.microsoft.com/office/word/2023/wordml/word16du" xmlns:w16sdtdh="http://schemas.microsoft.com/office/word/2020/wordml/sdtdatahash" xmlns:w16se="http://schemas.microsoft.com/office/word/2015/wordml/symex" xmlns:wpg="http://schemas.microsoft.com/office/word/2010/wordprocessingGroup" xmlns:wpi="http://schemas.microsoft.com/office/word/2010/wordprocessingInk" xmlns:wne="http://schemas.microsoft.com/office/word/2006/wordml" xmlns:wps="http://schemas.microsoft.com/office/word/2010/wordprocessingShape" mc:Ignorable="w14 w15 w16se w16cid w16 w16cex w16sdtdh w16du wp14">
   <w:p>
     <w:pPr>
-      <w:pStyle w:val="Footer"/>
+      <w:pStyle w:val="aa"/>
     </w:pPr>
   </w:p>
 </w:ftr>
@@ -3176,7 +3362,7 @@
 <w:hdr xmlns:wpc="http://schemas.microsoft.com/office/word/2010/wordprocessingCanvas" xmlns:cx="http://schemas.microsoft.com/office/drawing/2014/chartex" xmlns:cx1="http://schemas.microsoft.com/office/drawing/2015/9/8/chartex" xmlns:cx2="http://schemas.microsoft.com/office/drawing/2015/10/21/chartex" xmlns:cx3="http://schemas.microsoft.com/office/drawing/2016/5/9/chartex" xmlns:cx4="http://schemas.microsoft.com/office/drawing/2016/5/10/chartex" xmlns:cx5="http://schemas.microsoft.com/office/drawing/2016/5/11/chartex" xmlns:cx6="http://schemas.microsoft.com/office/drawing/2016/5/12/chartex" xmlns:cx7="http://schemas.microsoft.com/office/drawing/2016/5/13/chartex" xmlns:cx8="http://schemas.microsoft.com/office/drawing/2016/5/14/chartex" xmlns:mc="http://schemas.openxmlformats.org/markup-compatibility/2006" xmlns:aink="http://schemas.microsoft.com/office/drawing/2016/ink" xmlns:am3d="http://schemas.microsoft.com/office/drawing/2017/model3d" xmlns:o="urn:schemas-microsoft-com:office:office" xmlns:oel="http://schemas.microsoft.com/office/2019/extlst" xmlns:r="http://schemas.openxmlformats.org/officeDocument/2006/relationships" xmlns:m="http://schemas.openxmlformats.org/officeDocument/2006/math" xmlns:v="urn:schemas-microsoft-com:vml" xmlns:wp14="http://schemas.microsoft.com/office/word/2010/wordprocessingDrawing" xmlns:wp="http://schemas.openxmlformats.org/drawingml/2006/wordprocessingDrawing" xmlns:w10="urn:schemas-microsoft-com:office:word" xmlns:w="http://schemas.openxmlformats.org/wordprocessingml/2006/main" xmlns:w14="http://schemas.microsoft.com/office/word/2010/wordml" xmlns:w15="http://schemas.microsoft.com/office/word/2012/wordml" xmlns:w16cex="http://schemas.microsoft.com/office/word/2018/wordml/cex" xmlns:w16cid="http://schemas.microsoft.com/office/word/2016/wordml/cid" xmlns:w16="http://schemas.microsoft.com/office/word/2018/wordml" xmlns:w16du="http://schemas.microsoft.com/office/word/2023/wordml/word16du" xmlns:w16sdtdh="http://schemas.microsoft.com/office/word/2020/wordml/sdtdatahash" xmlns:w16se="http://schemas.microsoft.com/office/word/2015/wordml/symex" xmlns:wpg="http://schemas.microsoft.com/office/word/2010/wordprocessingGroup" xmlns:wpi="http://schemas.microsoft.com/office/word/2010/wordprocessingInk" xmlns:wne="http://schemas.microsoft.com/office/word/2006/wordml" xmlns:wps="http://schemas.microsoft.com/office/word/2010/wordprocessingShape" mc:Ignorable="w14 w15 w16se w16cid w16 w16cex w16sdtdh w16du wp14">
   <w:p>
     <w:pPr>
-      <w:pStyle w:val="Header"/>
+      <w:pStyle w:val="a8"/>
     </w:pPr>
   </w:p>
 </w:hdr>
@@ -3204,7 +3390,7 @@
   </w:p>
   <w:tbl>
     <w:tblPr>
-      <w:tblStyle w:val="a0"/>
+      <w:tblStyle w:val="ae"/>
       <w:tblW w:w="10348" w:type="dxa"/>
       <w:jc w:val="center"/>
       <w:tblLayout w:type="fixed"/>
@@ -3805,7 +3991,7 @@
 <w:hdr xmlns:wpc="http://schemas.microsoft.com/office/word/2010/wordprocessingCanvas" xmlns:cx="http://schemas.microsoft.com/office/drawing/2014/chartex" xmlns:cx1="http://schemas.microsoft.com/office/drawing/2015/9/8/chartex" xmlns:cx2="http://schemas.microsoft.com/office/drawing/2015/10/21/chartex" xmlns:cx3="http://schemas.microsoft.com/office/drawing/2016/5/9/chartex" xmlns:cx4="http://schemas.microsoft.com/office/drawing/2016/5/10/chartex" xmlns:cx5="http://schemas.microsoft.com/office/drawing/2016/5/11/chartex" xmlns:cx6="http://schemas.microsoft.com/office/drawing/2016/5/12/chartex" xmlns:cx7="http://schemas.microsoft.com/office/drawing/2016/5/13/chartex" xmlns:cx8="http://schemas.microsoft.com/office/drawing/2016/5/14/chartex" xmlns:mc="http://schemas.openxmlformats.org/markup-compatibility/2006" xmlns:aink="http://schemas.microsoft.com/office/drawing/2016/ink" xmlns:am3d="http://schemas.microsoft.com/office/drawing/2017/model3d" xmlns:o="urn:schemas-microsoft-com:office:office" xmlns:oel="http://schemas.microsoft.com/office/2019/extlst" xmlns:r="http://schemas.openxmlformats.org/officeDocument/2006/relationships" xmlns:m="http://schemas.openxmlformats.org/officeDocument/2006/math" xmlns:v="urn:schemas-microsoft-com:vml" xmlns:wp14="http://schemas.microsoft.com/office/word/2010/wordprocessingDrawing" xmlns:wp="http://schemas.openxmlformats.org/drawingml/2006/wordprocessingDrawing" xmlns:w10="urn:schemas-microsoft-com:office:word" xmlns:w="http://schemas.openxmlformats.org/wordprocessingml/2006/main" xmlns:w14="http://schemas.microsoft.com/office/word/2010/wordml" xmlns:w15="http://schemas.microsoft.com/office/word/2012/wordml" xmlns:w16cex="http://schemas.microsoft.com/office/word/2018/wordml/cex" xmlns:w16cid="http://schemas.microsoft.com/office/word/2016/wordml/cid" xmlns:w16="http://schemas.microsoft.com/office/word/2018/wordml" xmlns:w16du="http://schemas.microsoft.com/office/word/2023/wordml/word16du" xmlns:w16sdtdh="http://schemas.microsoft.com/office/word/2020/wordml/sdtdatahash" xmlns:w16se="http://schemas.microsoft.com/office/word/2015/wordml/symex" xmlns:wpg="http://schemas.microsoft.com/office/word/2010/wordprocessingGroup" xmlns:wpi="http://schemas.microsoft.com/office/word/2010/wordprocessingInk" xmlns:wne="http://schemas.microsoft.com/office/word/2006/wordml" xmlns:wps="http://schemas.microsoft.com/office/word/2010/wordprocessingShape" mc:Ignorable="w14 w15 w16se w16cid w16 w16cex w16sdtdh w16du wp14">
   <w:p>
     <w:pPr>
-      <w:pStyle w:val="Header"/>
+      <w:pStyle w:val="a8"/>
     </w:pPr>
   </w:p>
 </w:hdr>
@@ -4328,15 +4514,15 @@
     <w:lsdException w:name="Unresolved Mention" w:semiHidden="1" w:unhideWhenUsed="1"/>
     <w:lsdException w:name="Smart Link" w:semiHidden="1" w:unhideWhenUsed="1"/>
   </w:latentStyles>
-  <w:style w:type="paragraph" w:default="1" w:styleId="Normal">
+  <w:style w:type="paragraph" w:default="1" w:styleId="a">
     <w:name w:val="Normal"/>
     <w:qFormat/>
     <w:rsid w:val="00174C27"/>
   </w:style>
-  <w:style w:type="paragraph" w:styleId="Heading1">
+  <w:style w:type="paragraph" w:styleId="1">
     <w:name w:val="heading 1"/>
-    <w:basedOn w:val="Normal"/>
-    <w:next w:val="Normal"/>
+    <w:basedOn w:val="a"/>
+    <w:next w:val="a"/>
     <w:uiPriority w:val="9"/>
     <w:qFormat/>
     <w:pPr>
@@ -4351,10 +4537,10 @@
       <w:szCs w:val="48"/>
     </w:rPr>
   </w:style>
-  <w:style w:type="paragraph" w:styleId="Heading2">
+  <w:style w:type="paragraph" w:styleId="2">
     <w:name w:val="heading 2"/>
-    <w:basedOn w:val="Normal"/>
-    <w:next w:val="Normal"/>
+    <w:basedOn w:val="a"/>
+    <w:next w:val="a"/>
     <w:uiPriority w:val="9"/>
     <w:unhideWhenUsed/>
     <w:qFormat/>
@@ -4370,10 +4556,10 @@
       <w:szCs w:val="36"/>
     </w:rPr>
   </w:style>
-  <w:style w:type="paragraph" w:styleId="Heading3">
+  <w:style w:type="paragraph" w:styleId="3">
     <w:name w:val="heading 3"/>
-    <w:basedOn w:val="Normal"/>
-    <w:next w:val="Normal"/>
+    <w:basedOn w:val="a"/>
+    <w:next w:val="a"/>
     <w:uiPriority w:val="9"/>
     <w:unhideWhenUsed/>
     <w:qFormat/>
@@ -4389,11 +4575,11 @@
       <w:szCs w:val="28"/>
     </w:rPr>
   </w:style>
-  <w:style w:type="paragraph" w:styleId="Heading4">
+  <w:style w:type="paragraph" w:styleId="4">
     <w:name w:val="heading 4"/>
-    <w:basedOn w:val="Normal"/>
-    <w:next w:val="Normal"/>
-    <w:link w:val="Heading4Char"/>
+    <w:basedOn w:val="a"/>
+    <w:next w:val="a"/>
+    <w:link w:val="40"/>
     <w:uiPriority w:val="9"/>
     <w:unhideWhenUsed/>
     <w:qFormat/>
@@ -4416,10 +4602,10 @@
       <w:lang w:val="x-none" w:eastAsia="x-none"/>
     </w:rPr>
   </w:style>
-  <w:style w:type="paragraph" w:styleId="Heading5">
+  <w:style w:type="paragraph" w:styleId="5">
     <w:name w:val="heading 5"/>
-    <w:basedOn w:val="Normal"/>
-    <w:next w:val="Normal"/>
+    <w:basedOn w:val="a"/>
+    <w:next w:val="a"/>
     <w:uiPriority w:val="9"/>
     <w:semiHidden/>
     <w:unhideWhenUsed/>
@@ -4434,10 +4620,10 @@
       <w:b/>
     </w:rPr>
   </w:style>
-  <w:style w:type="paragraph" w:styleId="Heading6">
+  <w:style w:type="paragraph" w:styleId="6">
     <w:name w:val="heading 6"/>
-    <w:basedOn w:val="Normal"/>
-    <w:next w:val="Normal"/>
+    <w:basedOn w:val="a"/>
+    <w:next w:val="a"/>
     <w:uiPriority w:val="9"/>
     <w:semiHidden/>
     <w:unhideWhenUsed/>
@@ -4454,13 +4640,13 @@
       <w:szCs w:val="20"/>
     </w:rPr>
   </w:style>
-  <w:style w:type="character" w:default="1" w:styleId="DefaultParagraphFont">
+  <w:style w:type="character" w:default="1" w:styleId="a0">
     <w:name w:val="Default Paragraph Font"/>
     <w:uiPriority w:val="1"/>
     <w:semiHidden/>
     <w:unhideWhenUsed/>
   </w:style>
-  <w:style w:type="table" w:default="1" w:styleId="TableNormal">
+  <w:style w:type="table" w:default="1" w:styleId="a1">
     <w:name w:val="Normal Table"/>
     <w:uiPriority w:val="99"/>
     <w:semiHidden/>
@@ -4475,16 +4661,16 @@
       </w:tblCellMar>
     </w:tblPr>
   </w:style>
-  <w:style w:type="numbering" w:default="1" w:styleId="NoList">
+  <w:style w:type="numbering" w:default="1" w:styleId="a2">
     <w:name w:val="No List"/>
     <w:uiPriority w:val="99"/>
     <w:semiHidden/>
     <w:unhideWhenUsed/>
   </w:style>
-  <w:style w:type="paragraph" w:styleId="Title">
+  <w:style w:type="paragraph" w:styleId="a3">
     <w:name w:val="Title"/>
-    <w:basedOn w:val="Normal"/>
-    <w:next w:val="Normal"/>
+    <w:basedOn w:val="a"/>
+    <w:next w:val="a"/>
     <w:uiPriority w:val="10"/>
     <w:qFormat/>
     <w:pPr>
@@ -4498,9 +4684,9 @@
       <w:szCs w:val="72"/>
     </w:rPr>
   </w:style>
-  <w:style w:type="paragraph" w:styleId="ListParagraph">
+  <w:style w:type="paragraph" w:styleId="a4">
     <w:name w:val="List Paragraph"/>
-    <w:basedOn w:val="Normal"/>
+    <w:basedOn w:val="a"/>
     <w:uiPriority w:val="34"/>
     <w:qFormat/>
     <w:rsid w:val="0051184C"/>
@@ -4509,10 +4695,10 @@
       <w:contextualSpacing/>
     </w:pPr>
   </w:style>
-  <w:style w:type="paragraph" w:styleId="BalloonText">
+  <w:style w:type="paragraph" w:styleId="a5">
     <w:name w:val="Balloon Text"/>
-    <w:basedOn w:val="Normal"/>
-    <w:link w:val="BalloonTextChar"/>
+    <w:basedOn w:val="a"/>
+    <w:link w:val="a6"/>
     <w:uiPriority w:val="99"/>
     <w:semiHidden/>
     <w:unhideWhenUsed/>
@@ -4526,10 +4712,10 @@
       <w:szCs w:val="20"/>
     </w:rPr>
   </w:style>
-  <w:style w:type="character" w:customStyle="1" w:styleId="BalloonTextChar">
-    <w:name w:val="Balloon Text Char"/>
-    <w:basedOn w:val="DefaultParagraphFont"/>
-    <w:link w:val="BalloonText"/>
+  <w:style w:type="character" w:customStyle="1" w:styleId="a6">
+    <w:name w:val="ข้อความบอลลูน อักขระ"/>
+    <w:basedOn w:val="a0"/>
+    <w:link w:val="a5"/>
     <w:uiPriority w:val="99"/>
     <w:semiHidden/>
     <w:rsid w:val="00562C01"/>
@@ -4539,9 +4725,9 @@
       <w:szCs w:val="20"/>
     </w:rPr>
   </w:style>
-  <w:style w:type="table" w:styleId="TableGrid">
+  <w:style w:type="table" w:styleId="a7">
     <w:name w:val="Table Grid"/>
-    <w:basedOn w:val="TableNormal"/>
+    <w:basedOn w:val="a1"/>
     <w:uiPriority w:val="59"/>
     <w:rsid w:val="00EC4CA7"/>
     <w:pPr>
@@ -4558,10 +4744,10 @@
       </w:tblBorders>
     </w:tblPr>
   </w:style>
-  <w:style w:type="paragraph" w:styleId="Header">
+  <w:style w:type="paragraph" w:styleId="a8">
     <w:name w:val="header"/>
-    <w:basedOn w:val="Normal"/>
-    <w:link w:val="HeaderChar"/>
+    <w:basedOn w:val="a"/>
+    <w:link w:val="a9"/>
     <w:uiPriority w:val="99"/>
     <w:unhideWhenUsed/>
     <w:rsid w:val="00A53C4C"/>
@@ -4573,17 +4759,17 @@
       <w:spacing w:after="0" w:line="240" w:lineRule="auto"/>
     </w:pPr>
   </w:style>
-  <w:style w:type="character" w:customStyle="1" w:styleId="HeaderChar">
-    <w:name w:val="Header Char"/>
-    <w:basedOn w:val="DefaultParagraphFont"/>
-    <w:link w:val="Header"/>
+  <w:style w:type="character" w:customStyle="1" w:styleId="a9">
+    <w:name w:val="หัวกระดาษ อักขระ"/>
+    <w:basedOn w:val="a0"/>
+    <w:link w:val="a8"/>
     <w:uiPriority w:val="99"/>
     <w:rsid w:val="00A53C4C"/>
   </w:style>
-  <w:style w:type="paragraph" w:styleId="Footer">
+  <w:style w:type="paragraph" w:styleId="aa">
     <w:name w:val="footer"/>
-    <w:basedOn w:val="Normal"/>
-    <w:link w:val="FooterChar"/>
+    <w:basedOn w:val="a"/>
+    <w:link w:val="ab"/>
     <w:uiPriority w:val="99"/>
     <w:unhideWhenUsed/>
     <w:rsid w:val="00A53C4C"/>
@@ -4595,16 +4781,16 @@
       <w:spacing w:after="0" w:line="240" w:lineRule="auto"/>
     </w:pPr>
   </w:style>
-  <w:style w:type="character" w:customStyle="1" w:styleId="FooterChar">
-    <w:name w:val="Footer Char"/>
-    <w:basedOn w:val="DefaultParagraphFont"/>
-    <w:link w:val="Footer"/>
+  <w:style w:type="character" w:customStyle="1" w:styleId="ab">
+    <w:name w:val="ท้ายกระดาษ อักขระ"/>
+    <w:basedOn w:val="a0"/>
+    <w:link w:val="aa"/>
     <w:uiPriority w:val="99"/>
     <w:rsid w:val="00A53C4C"/>
   </w:style>
   <w:style w:type="paragraph" w:customStyle="1" w:styleId="Tabletext">
     <w:name w:val="Table text"/>
-    <w:basedOn w:val="Normal"/>
+    <w:basedOn w:val="a"/>
     <w:rsid w:val="00012B2D"/>
     <w:pPr>
       <w:spacing w:after="40" w:line="240" w:lineRule="auto"/>
@@ -4616,10 +4802,10 @@
       <w:szCs w:val="24"/>
     </w:rPr>
   </w:style>
-  <w:style w:type="character" w:customStyle="1" w:styleId="Heading4Char">
-    <w:name w:val="Heading 4 Char"/>
-    <w:basedOn w:val="DefaultParagraphFont"/>
-    <w:link w:val="Heading4"/>
+  <w:style w:type="character" w:customStyle="1" w:styleId="40">
+    <w:name w:val="หัวเรื่อง 4 อักขระ"/>
+    <w:basedOn w:val="a0"/>
+    <w:link w:val="4"/>
     <w:uiPriority w:val="9"/>
     <w:rsid w:val="00E05469"/>
     <w:rPr>
@@ -4631,10 +4817,10 @@
       <w:lang w:val="x-none" w:eastAsia="x-none"/>
     </w:rPr>
   </w:style>
-  <w:style w:type="paragraph" w:styleId="Subtitle">
+  <w:style w:type="paragraph" w:styleId="ac">
     <w:name w:val="Subtitle"/>
-    <w:basedOn w:val="Normal"/>
-    <w:next w:val="Normal"/>
+    <w:basedOn w:val="a"/>
+    <w:next w:val="a"/>
     <w:uiPriority w:val="11"/>
     <w:qFormat/>
     <w:pPr>
@@ -4650,8 +4836,8 @@
       <w:szCs w:val="48"/>
     </w:rPr>
   </w:style>
-  <w:style w:type="table" w:customStyle="1" w:styleId="a">
-    <w:basedOn w:val="TableNormal"/>
+  <w:style w:type="table" w:customStyle="1" w:styleId="ad">
+    <w:basedOn w:val="a1"/>
     <w:tblPr>
       <w:tblStyleRowBandSize w:val="1"/>
       <w:tblStyleColBandSize w:val="1"/>
@@ -4661,8 +4847,8 @@
       </w:tblCellMar>
     </w:tblPr>
   </w:style>
-  <w:style w:type="table" w:customStyle="1" w:styleId="a0">
-    <w:basedOn w:val="TableNormal"/>
+  <w:style w:type="table" w:customStyle="1" w:styleId="ae">
+    <w:basedOn w:val="a1"/>
     <w:tblPr>
       <w:tblStyleRowBandSize w:val="1"/>
       <w:tblStyleColBandSize w:val="1"/>
